--- a/技术架构/txt/算法篇章.docx
+++ b/技术架构/txt/算法篇章.docx
@@ -2240,6 +2240,13 @@
         <w:widowControl/>
         <w:suppressLineNumbers w:val="0"/>
         <w:jc w:val="left"/>
+        <w:rPr>
+          <w:rFonts w:ascii="宋体" w:hAnsi="宋体" w:eastAsia="宋体" w:cs="宋体"/>
+          <w:kern w:val="0"/>
+          <w:sz w:val="24"/>
+          <w:szCs w:val="24"/>
+          <w:lang w:val="en-US" w:eastAsia="zh-CN" w:bidi="ar"/>
+        </w:rPr>
       </w:pPr>
       <w:r>
         <w:rPr>
@@ -2301,12 +2308,104 @@
           </wp:inline>
         </w:drawing>
       </w:r>
+    </w:p>
+    <w:p>
+      <w:pPr>
+        <w:keepNext w:val="0"/>
+        <w:keepLines w:val="0"/>
+        <w:widowControl/>
+        <w:suppressLineNumbers w:val="0"/>
+        <w:jc w:val="left"/>
+        <w:rPr>
+          <w:rFonts w:ascii="宋体" w:hAnsi="宋体" w:eastAsia="宋体" w:cs="宋体"/>
+          <w:kern w:val="0"/>
+          <w:sz w:val="24"/>
+          <w:szCs w:val="24"/>
+          <w:lang w:val="en-US" w:eastAsia="zh-CN" w:bidi="ar"/>
+        </w:rPr>
+      </w:pPr>
+    </w:p>
+    <w:p>
+      <w:pPr>
+        <w:keepNext w:val="0"/>
+        <w:keepLines w:val="0"/>
+        <w:widowControl/>
+        <w:suppressLineNumbers w:val="0"/>
+        <w:jc w:val="left"/>
+      </w:pPr>
+      <w:r>
+        <w:rPr>
+          <w:rFonts w:ascii="宋体" w:hAnsi="宋体" w:eastAsia="宋体" w:cs="宋体"/>
+          <w:kern w:val="0"/>
+          <w:sz w:val="24"/>
+          <w:szCs w:val="24"/>
+          <w:lang w:val="en-US" w:eastAsia="zh-CN" w:bidi="ar"/>
+        </w:rPr>
+        <w:drawing>
+          <wp:inline distT="0" distB="0" distL="114300" distR="114300">
+            <wp:extent cx="4050665" cy="1131570"/>
+            <wp:effectExtent l="0" t="0" r="6985" b="11430"/>
+            <wp:docPr id="11" name="图片 1" descr="IMG_256"/>
+            <wp:cNvGraphicFramePr>
+              <a:graphicFrameLocks xmlns:a="http://schemas.openxmlformats.org/drawingml/2006/main" noChangeAspect="1"/>
+            </wp:cNvGraphicFramePr>
+            <a:graphic xmlns:a="http://schemas.openxmlformats.org/drawingml/2006/main">
+              <a:graphicData uri="http://schemas.openxmlformats.org/drawingml/2006/picture">
+                <pic:pic xmlns:pic="http://schemas.openxmlformats.org/drawingml/2006/picture">
+                  <pic:nvPicPr>
+                    <pic:cNvPr id="11" name="图片 1" descr="IMG_256"/>
+                    <pic:cNvPicPr>
+                      <a:picLocks noChangeAspect="1"/>
+                    </pic:cNvPicPr>
+                  </pic:nvPicPr>
+                  <pic:blipFill>
+                    <a:blip r:embed="rId22"/>
+                    <a:stretch>
+                      <a:fillRect/>
+                    </a:stretch>
+                  </pic:blipFill>
+                  <pic:spPr>
+                    <a:xfrm>
+                      <a:off x="0" y="0"/>
+                      <a:ext cx="4050665" cy="1131570"/>
+                    </a:xfrm>
+                    <a:prstGeom prst="rect">
+                      <a:avLst/>
+                    </a:prstGeom>
+                    <a:noFill/>
+                    <a:ln w="9525">
+                      <a:noFill/>
+                    </a:ln>
+                  </pic:spPr>
+                </pic:pic>
+              </a:graphicData>
+            </a:graphic>
+          </wp:inline>
+        </w:drawing>
+      </w:r>
       <w:bookmarkStart w:id="0" w:name="_GoBack"/>
       <w:bookmarkEnd w:id="0"/>
     </w:p>
     <w:p>
       <w:pPr>
-        <w:numPr>
+        <w:keepNext w:val="0"/>
+        <w:keepLines w:val="0"/>
+        <w:widowControl/>
+        <w:suppressLineNumbers w:val="0"/>
+        <w:jc w:val="left"/>
+        <w:rPr>
+          <w:rFonts w:ascii="宋体" w:hAnsi="宋体" w:eastAsia="宋体" w:cs="宋体"/>
+          <w:kern w:val="0"/>
+          <w:sz w:val="24"/>
+          <w:szCs w:val="24"/>
+          <w:lang w:val="en-US" w:eastAsia="zh-CN" w:bidi="ar"/>
+        </w:rPr>
+      </w:pPr>
+    </w:p>
+    <w:p>
+      <w:pPr>
+        <w:numPr>
+          <w:ilvl w:val="0"/>
           <w:numId w:val="0"/>
         </w:numPr>
         <w:rPr>
